--- a/法令ファイル/私的独占の禁止及び公正取引の確保に関する法律第四十七条第二項の審査官の指定に関する政令/私的独占の禁止及び公正取引の確保に関する法律第四十七条第二項の審査官の指定に関する政令（昭和二十八年政令第二百六十四号）.docx
+++ b/法令ファイル/私的独占の禁止及び公正取引の確保に関する法律第四十七条第二項の審査官の指定に関する政令/私的独占の禁止及び公正取引の確保に関する法律第四十七条第二項の審査官の指定に関する政令（昭和二十八年政令第二百六十四号）.docx
@@ -31,6 +31,18 @@
       </w:r>
     </w:p>
     <w:p>
+      <w:pPr>
+        <w:pStyle w:val="Heading5"/>
+        <w:ind w:left="440"/>
+      </w:pPr>
+      <w:r>
+        <w:t>１</w:t>
+      </w:r>
+    </w:p>
+    <w:p>
+      <w:pPr>
+        <w:ind w:left="440"/>
+      </w:pPr>
       <w:r>
         <w:t>この政令は、公布の日から施行する。</w:t>
       </w:r>
@@ -62,7 +74,7 @@
         <w:pStyle w:val="Heading1"/>
       </w:pPr>
       <w:r>
-        <w:t>附　則（昭和五二年一二月一日政令第三一九号）</w:t>
+        <w:t>附則（昭和五二年一二月一日政令第三一九号）</w:t>
       </w:r>
     </w:p>
     <w:p>
@@ -80,7 +92,7 @@
         <w:pStyle w:val="Heading1"/>
       </w:pPr>
       <w:r>
-        <w:t>附　則（平成八年六月一四日政令第一七五号）</w:t>
+        <w:t>附則（平成八年六月一四日政令第一七五号）</w:t>
       </w:r>
     </w:p>
     <w:p>
@@ -106,7 +118,7 @@
         <w:pStyle w:val="Heading1"/>
       </w:pPr>
       <w:r>
-        <w:t>附　則（平成一七年一〇月一三日政令第三二〇号）</w:t>
+        <w:t>附則（平成一七年一〇月一三日政令第三二〇号）</w:t>
       </w:r>
     </w:p>
     <w:p>
@@ -124,7 +136,7 @@
         <w:pStyle w:val="Heading1"/>
       </w:pPr>
       <w:r>
-        <w:t>附　則（平成二七年一月二一日政令第一五号）</w:t>
+        <w:t>附則（平成二七年一月二一日政令第一五号）</w:t>
       </w:r>
     </w:p>
     <w:p>
@@ -142,7 +154,7 @@
         <w:pStyle w:val="Heading1"/>
       </w:pPr>
       <w:r>
-        <w:t>附　則（令和三年三月三一日政令第七六号）</w:t>
+        <w:t>附則（令和三年三月三一日政令第七六号）</w:t>
       </w:r>
     </w:p>
     <w:p>
@@ -170,7 +182,7 @@
     </w:pPr>
     <w:r>
       <w:tab/>
-      <w:t>WeGov v0.1 - FTS141</w:t>
+      <w:t>WeGov v0.2 - FTS141</w:t>
     </w:r>
   </w:p>
 </w:ftr>
